--- a/ATPManager Tutorial.docx
+++ b/ATPManager Tutorial.docx
@@ -2230,6 +2230,31 @@
         </w:tc>
       </w:tr>
     </w:tbl>
+    <w:p>
+      <w:pPr>
+        <w:jc w:val="both"/>
+        <w:rPr>
+          <w:sz w:val="24"/>
+          <w:szCs w:val="24"/>
+        </w:rPr>
+      </w:pPr>
+    </w:p>
+    <w:p>
+      <w:pPr>
+        <w:jc w:val="both"/>
+        <w:rPr>
+          <w:sz w:val="24"/>
+          <w:szCs w:val="24"/>
+        </w:rPr>
+      </w:pPr>
+      <w:r>
+        <w:rPr>
+          <w:sz w:val="24"/>
+          <w:szCs w:val="24"/>
+        </w:rPr>
+        <w:t>The simulations are performed by combination of this items. Example: for 3 types of faults in 3 locations with 3 different impedances, will be simulated 3 x 3 x 3 = 27 simulations.</w:t>
+      </w:r>
+    </w:p>
     <w:p>
       <w:pPr>
         <w:jc w:val="both"/>
